--- a/23May2020.docx
+++ b/23May2020.docx
@@ -361,7 +361,7 @@
                 <w:sz w:val="24"/>
                 <w:szCs w:val="24"/>
               </w:rPr>
-              <w:t>OS</w:t>
+              <w:t>PAP</w:t>
             </w:r>
           </w:p>
         </w:tc>
